--- a/AI/P.7/Пр №7.docx
+++ b/AI/P.7/Пр №7.docx
@@ -1477,28 +1477,36 @@
         </w:rPr>
         <w:br w:type="page"/>
       </w:r>
-    </w:p>
-    <w:p>
-      <w:pPr>
-        <w:pStyle w:val="2"/>
-        <w:spacing w:line="360" w:lineRule="auto"/>
-        <w:jc w:val="both"/>
-        <w:rPr>
-          <w:rFonts w:cs="Times New Roman"/>
-          <w:lang w:val="ru-RU"/>
-        </w:rPr>
-      </w:pPr>
       <w:bookmarkStart w:id="2" w:name="_Toc180965777"/>
       <w:bookmarkStart w:id="3" w:name="_Toc182393532"/>
       <w:bookmarkStart w:id="4" w:name="_Toc186202976"/>
       <w:bookmarkStart w:id="5" w:name="_Toc186432432"/>
       <w:bookmarkStart w:id="6" w:name="_Toc191287018"/>
-      <w:r>
+    </w:p>
+    <w:p>
+      <w:pPr>
+        <w:pStyle w:val="1"/>
+      </w:pPr>
+      <w:r>
+        <w:lastRenderedPageBreak/>
+        <w:t>Ход работы</w:t>
+      </w:r>
+    </w:p>
+    <w:p>
+      <w:pPr>
+        <w:pStyle w:val="2"/>
+        <w:spacing w:line="360" w:lineRule="auto"/>
+        <w:jc w:val="both"/>
         <w:rPr>
           <w:rFonts w:cs="Times New Roman"/>
           <w:lang w:val="ru-RU"/>
         </w:rPr>
-        <w:lastRenderedPageBreak/>
+      </w:pPr>
+      <w:r>
+        <w:rPr>
+          <w:rFonts w:cs="Times New Roman"/>
+          <w:lang w:val="ru-RU"/>
+        </w:rPr>
         <w:t>Постановка задачи</w:t>
       </w:r>
       <w:bookmarkEnd w:id="2"/>
@@ -1584,6 +1592,7 @@
       <w:pPr>
         <w:pStyle w:val="2"/>
         <w:spacing w:line="360" w:lineRule="auto"/>
+        <w:jc w:val="both"/>
         <w:rPr>
           <w:rFonts w:cs="Times New Roman"/>
           <w:lang w:val="ru-RU"/>
@@ -1777,6 +1786,7 @@
       <w:pPr>
         <w:pStyle w:val="2"/>
         <w:spacing w:line="360" w:lineRule="auto"/>
+        <w:jc w:val="both"/>
         <w:rPr>
           <w:rFonts w:cs="Times New Roman"/>
         </w:rPr>
@@ -1972,6 +1982,7 @@
       <w:pPr>
         <w:pStyle w:val="2"/>
         <w:spacing w:line="360" w:lineRule="auto"/>
+        <w:jc w:val="both"/>
         <w:rPr>
           <w:rFonts w:cs="Times New Roman"/>
           <w:lang w:val="ru-RU"/>
@@ -2158,6 +2169,7 @@
       <w:pPr>
         <w:pStyle w:val="2"/>
         <w:spacing w:line="360" w:lineRule="auto"/>
+        <w:jc w:val="both"/>
         <w:rPr>
           <w:rFonts w:cs="Times New Roman"/>
           <w:lang w:val="ru-RU"/>
@@ -2302,6 +2314,7 @@
       <w:pPr>
         <w:pStyle w:val="2"/>
         <w:spacing w:line="360" w:lineRule="auto"/>
+        <w:jc w:val="both"/>
         <w:rPr>
           <w:rFonts w:cs="Times New Roman"/>
           <w:lang w:val="ru-RU"/>
@@ -2563,7 +2576,6 @@
       <w:pPr>
         <w:spacing w:line="360" w:lineRule="auto"/>
         <w:ind w:firstLine="284"/>
-        <w:jc w:val="left"/>
         <w:rPr>
           <w:rFonts w:cs="Times New Roman"/>
         </w:rPr>
@@ -2637,7 +2649,6 @@
       <w:pPr>
         <w:spacing w:line="360" w:lineRule="auto"/>
         <w:ind w:firstLine="284"/>
-        <w:jc w:val="left"/>
         <w:rPr>
           <w:rFonts w:cs="Times New Roman"/>
         </w:rPr>
@@ -2720,7 +2731,6 @@
       <w:pPr>
         <w:spacing w:line="360" w:lineRule="auto"/>
         <w:ind w:firstLine="284"/>
-        <w:jc w:val="left"/>
         <w:rPr>
           <w:rFonts w:cs="Times New Roman"/>
         </w:rPr>
@@ -3400,7 +3410,6 @@
       <w:r>
         <w:rPr>
           <w:rFonts w:cs="Times New Roman"/>
-          <w:lang w:val="en-US"/>
         </w:rPr>
         <w:t xml:space="preserve"> 1</w:t>
       </w:r>
@@ -3694,6 +3703,7 @@
         <w:br/>
       </w:r>
       <w:proofErr w:type="spellStart"/>
+      <w:proofErr w:type="gramStart"/>
       <w:r>
         <w:rPr>
           <w:rFonts w:ascii="Courier New" w:hAnsi="Courier New" w:cs="Courier New"/>
@@ -3704,6 +3714,7 @@
         <w:t>os.environ</w:t>
       </w:r>
       <w:proofErr w:type="spellEnd"/>
+      <w:proofErr w:type="gramEnd"/>
       <w:r>
         <w:rPr>
           <w:rFonts w:ascii="Courier New" w:hAnsi="Courier New" w:cs="Courier New"/>
@@ -3750,7 +3761,17 @@
           <w:szCs w:val="20"/>
           <w:lang w:val="en-US"/>
         </w:rPr>
-        <w:t>().</w:t>
+        <w:t>(</w:t>
+      </w:r>
+      <w:proofErr w:type="gramStart"/>
+      <w:r>
+        <w:rPr>
+          <w:rFonts w:ascii="Courier New" w:hAnsi="Courier New" w:cs="Courier New"/>
+          <w:sz w:val="24"/>
+          <w:szCs w:val="20"/>
+          <w:lang w:val="en-US"/>
+        </w:rPr>
+        <w:t>).</w:t>
       </w:r>
       <w:proofErr w:type="spellStart"/>
       <w:r>
@@ -3763,6 +3784,7 @@
         <w:t>setLevel</w:t>
       </w:r>
       <w:proofErr w:type="spellEnd"/>
+      <w:proofErr w:type="gramEnd"/>
       <w:r>
         <w:rPr>
           <w:rFonts w:ascii="Courier New" w:hAnsi="Courier New" w:cs="Courier New"/>
@@ -3773,6 +3795,7 @@
         <w:t>(</w:t>
       </w:r>
       <w:proofErr w:type="spellStart"/>
+      <w:proofErr w:type="gramStart"/>
       <w:r>
         <w:rPr>
           <w:rFonts w:ascii="Courier New" w:hAnsi="Courier New" w:cs="Courier New"/>
@@ -3783,6 +3806,7 @@
         <w:t>logging.ERROR</w:t>
       </w:r>
       <w:proofErr w:type="spellEnd"/>
+      <w:proofErr w:type="gramEnd"/>
       <w:r>
         <w:rPr>
           <w:rFonts w:ascii="Courier New" w:hAnsi="Courier New" w:cs="Courier New"/>
@@ -3809,17 +3833,37 @@
           <w:szCs w:val="20"/>
           <w:lang w:val="en-US"/>
         </w:rPr>
-        <w:t>tf.random.set_seed</w:t>
-      </w:r>
-      <w:proofErr w:type="spellEnd"/>
-      <w:r>
-        <w:rPr>
-          <w:rFonts w:ascii="Courier New" w:hAnsi="Courier New" w:cs="Courier New"/>
-          <w:sz w:val="24"/>
-          <w:szCs w:val="20"/>
-          <w:lang w:val="en-US"/>
-        </w:rPr>
-        <w:t>(7)</w:t>
+        <w:t>tf.random.set_</w:t>
+      </w:r>
+      <w:proofErr w:type="gramStart"/>
+      <w:r>
+        <w:rPr>
+          <w:rFonts w:ascii="Courier New" w:hAnsi="Courier New" w:cs="Courier New"/>
+          <w:sz w:val="24"/>
+          <w:szCs w:val="20"/>
+          <w:lang w:val="en-US"/>
+        </w:rPr>
+        <w:t>seed</w:t>
+      </w:r>
+      <w:proofErr w:type="spellEnd"/>
+      <w:r>
+        <w:rPr>
+          <w:rFonts w:ascii="Courier New" w:hAnsi="Courier New" w:cs="Courier New"/>
+          <w:sz w:val="24"/>
+          <w:szCs w:val="20"/>
+          <w:lang w:val="en-US"/>
+        </w:rPr>
+        <w:t>(</w:t>
+      </w:r>
+      <w:proofErr w:type="gramEnd"/>
+      <w:r>
+        <w:rPr>
+          <w:rFonts w:ascii="Courier New" w:hAnsi="Courier New" w:cs="Courier New"/>
+          <w:sz w:val="24"/>
+          <w:szCs w:val="20"/>
+          <w:lang w:val="en-US"/>
+        </w:rPr>
+        <w:t>7)</w:t>
       </w:r>
     </w:p>
     <w:p>
@@ -3827,6 +3871,7 @@
         <w:spacing w:line="360" w:lineRule="auto"/>
         <w:rPr>
           <w:rFonts w:cs="Times New Roman"/>
+          <w:lang w:val="en-US"/>
         </w:rPr>
       </w:pPr>
     </w:p>
@@ -3835,6 +3880,7 @@
         <w:spacing w:line="360" w:lineRule="auto"/>
         <w:rPr>
           <w:rFonts w:cs="Times New Roman"/>
+          <w:lang w:val="en-US"/>
         </w:rPr>
       </w:pPr>
       <w:r>
@@ -3853,6 +3899,7 @@
       <w:r>
         <w:rPr>
           <w:rFonts w:cs="Times New Roman"/>
+          <w:lang w:val="en-US"/>
         </w:rPr>
         <w:t xml:space="preserve"> – </w:t>
       </w:r>
@@ -3860,7 +3907,33 @@
         <w:rPr>
           <w:rFonts w:cs="Times New Roman"/>
         </w:rPr>
-        <w:t>Работа с датасетом</w:t>
+        <w:t>Работа</w:t>
+      </w:r>
+      <w:r>
+        <w:rPr>
+          <w:rFonts w:cs="Times New Roman"/>
+          <w:lang w:val="en-US"/>
+        </w:rPr>
+        <w:t xml:space="preserve"> </w:t>
+      </w:r>
+      <w:r>
+        <w:rPr>
+          <w:rFonts w:cs="Times New Roman"/>
+        </w:rPr>
+        <w:t>с</w:t>
+      </w:r>
+      <w:r>
+        <w:rPr>
+          <w:rFonts w:cs="Times New Roman"/>
+          <w:lang w:val="en-US"/>
+        </w:rPr>
+        <w:t xml:space="preserve"> </w:t>
+      </w:r>
+      <w:r>
+        <w:rPr>
+          <w:rFonts w:cs="Times New Roman"/>
+        </w:rPr>
+        <w:t>датасетом</w:t>
       </w:r>
     </w:p>
     <w:p>
@@ -4417,6 +4490,7 @@
         <w:spacing w:line="360" w:lineRule="auto"/>
         <w:rPr>
           <w:rFonts w:cs="Times New Roman"/>
+          <w:lang w:val="en-US"/>
         </w:rPr>
       </w:pPr>
       <w:r>
@@ -4436,6 +4510,7 @@
       <w:r>
         <w:rPr>
           <w:rFonts w:cs="Times New Roman"/>
+          <w:lang w:val="en-US"/>
         </w:rPr>
         <w:t xml:space="preserve"> – </w:t>
       </w:r>
@@ -4443,7 +4518,20 @@
         <w:rPr>
           <w:rFonts w:cs="Times New Roman"/>
         </w:rPr>
-        <w:t>Сборка нейросети</w:t>
+        <w:t>Сборка</w:t>
+      </w:r>
+      <w:r>
+        <w:rPr>
+          <w:rFonts w:cs="Times New Roman"/>
+          <w:lang w:val="en-US"/>
+        </w:rPr>
+        <w:t xml:space="preserve"> </w:t>
+      </w:r>
+      <w:r>
+        <w:rPr>
+          <w:rFonts w:cs="Times New Roman"/>
+        </w:rPr>
+        <w:t>нейросети</w:t>
       </w:r>
     </w:p>
     <w:p>
@@ -6184,6 +6272,7 @@
         <w:jc w:val="left"/>
         <w:rPr>
           <w:rFonts w:cs="Times New Roman"/>
+          <w:lang w:val="en-US"/>
         </w:rPr>
       </w:pPr>
     </w:p>
@@ -6834,7 +6923,6 @@
         <w:docPartUnique/>
       </w:docPartObj>
     </w:sdtPr>
-    <w:sdtEndPr/>
     <w:sdtContent>
       <w:p>
         <w:pPr>
@@ -10089,6 +10177,7 @@
   <w:style w:type="character" w:default="1" w:styleId="a0">
     <w:name w:val="Default Paragraph Font"/>
     <w:uiPriority w:val="1"/>
+    <w:semiHidden/>
     <w:unhideWhenUsed/>
   </w:style>
   <w:style w:type="table" w:default="1" w:styleId="a1">

--- a/AI/P.7/Пр №7.docx
+++ b/AI/P.7/Пр №7.docx
@@ -410,6 +410,7 @@
     <w:p>
       <w:pPr>
         <w:spacing w:line="360" w:lineRule="auto"/>
+        <w:jc w:val="center"/>
         <w:rPr>
           <w:rFonts w:cs="Times New Roman"/>
           <w:szCs w:val="28"/>
@@ -476,6 +477,7 @@
           <w:pPr>
             <w:pStyle w:val="a3"/>
             <w:spacing w:line="360" w:lineRule="auto"/>
+            <w:jc w:val="both"/>
             <w:rPr>
               <w:rFonts w:cs="Times New Roman"/>
             </w:rPr>
@@ -491,6 +493,7 @@
           <w:pPr>
             <w:pStyle w:val="11"/>
             <w:spacing w:line="360" w:lineRule="auto"/>
+            <w:jc w:val="both"/>
             <w:rPr>
               <w:rFonts w:asciiTheme="minorHAnsi" w:eastAsiaTheme="minorEastAsia" w:hAnsiTheme="minorHAnsi"/>
               <w:noProof/>
@@ -586,6 +589,7 @@
               <w:tab w:val="right" w:leader="dot" w:pos="10195"/>
             </w:tabs>
             <w:spacing w:line="360" w:lineRule="auto"/>
+            <w:jc w:val="both"/>
             <w:rPr>
               <w:rFonts w:asciiTheme="minorHAnsi" w:eastAsiaTheme="minorEastAsia" w:hAnsiTheme="minorHAnsi"/>
               <w:noProof/>
@@ -663,6 +667,7 @@
               <w:tab w:val="right" w:leader="dot" w:pos="10195"/>
             </w:tabs>
             <w:spacing w:line="360" w:lineRule="auto"/>
+            <w:jc w:val="both"/>
             <w:rPr>
               <w:rFonts w:asciiTheme="minorHAnsi" w:eastAsiaTheme="minorEastAsia" w:hAnsiTheme="minorHAnsi"/>
               <w:noProof/>
@@ -740,6 +745,7 @@
               <w:tab w:val="right" w:leader="dot" w:pos="10195"/>
             </w:tabs>
             <w:spacing w:line="360" w:lineRule="auto"/>
+            <w:jc w:val="both"/>
             <w:rPr>
               <w:rFonts w:asciiTheme="minorHAnsi" w:eastAsiaTheme="minorEastAsia" w:hAnsiTheme="minorHAnsi"/>
               <w:noProof/>
@@ -817,6 +823,7 @@
               <w:tab w:val="right" w:leader="dot" w:pos="10195"/>
             </w:tabs>
             <w:spacing w:line="360" w:lineRule="auto"/>
+            <w:jc w:val="both"/>
             <w:rPr>
               <w:rFonts w:asciiTheme="minorHAnsi" w:eastAsiaTheme="minorEastAsia" w:hAnsiTheme="minorHAnsi"/>
               <w:noProof/>
@@ -894,6 +901,7 @@
               <w:tab w:val="right" w:leader="dot" w:pos="10195"/>
             </w:tabs>
             <w:spacing w:line="360" w:lineRule="auto"/>
+            <w:jc w:val="both"/>
             <w:rPr>
               <w:rFonts w:asciiTheme="minorHAnsi" w:eastAsiaTheme="minorEastAsia" w:hAnsiTheme="minorHAnsi"/>
               <w:noProof/>
@@ -971,6 +979,7 @@
               <w:tab w:val="right" w:leader="dot" w:pos="10195"/>
             </w:tabs>
             <w:spacing w:line="360" w:lineRule="auto"/>
+            <w:jc w:val="both"/>
             <w:rPr>
               <w:rFonts w:asciiTheme="minorHAnsi" w:eastAsiaTheme="minorEastAsia" w:hAnsiTheme="minorHAnsi"/>
               <w:noProof/>
@@ -1048,6 +1057,7 @@
               <w:tab w:val="right" w:leader="dot" w:pos="10195"/>
             </w:tabs>
             <w:spacing w:line="360" w:lineRule="auto"/>
+            <w:jc w:val="both"/>
             <w:rPr>
               <w:rFonts w:asciiTheme="minorHAnsi" w:eastAsiaTheme="minorEastAsia" w:hAnsiTheme="minorHAnsi"/>
               <w:noProof/>
@@ -1125,6 +1135,7 @@
               <w:tab w:val="right" w:leader="dot" w:pos="10195"/>
             </w:tabs>
             <w:spacing w:line="360" w:lineRule="auto"/>
+            <w:jc w:val="both"/>
             <w:rPr>
               <w:rFonts w:asciiTheme="minorHAnsi" w:eastAsiaTheme="minorEastAsia" w:hAnsiTheme="minorHAnsi"/>
               <w:noProof/>
@@ -1198,6 +1209,7 @@
           <w:pPr>
             <w:pStyle w:val="11"/>
             <w:spacing w:line="360" w:lineRule="auto"/>
+            <w:jc w:val="both"/>
             <w:rPr>
               <w:rFonts w:asciiTheme="minorHAnsi" w:eastAsiaTheme="minorEastAsia" w:hAnsiTheme="minorHAnsi"/>
               <w:noProof/>
@@ -1272,6 +1284,7 @@
           <w:pPr>
             <w:pStyle w:val="11"/>
             <w:spacing w:line="360" w:lineRule="auto"/>
+            <w:jc w:val="both"/>
             <w:rPr>
               <w:rFonts w:asciiTheme="minorHAnsi" w:eastAsiaTheme="minorEastAsia" w:hAnsiTheme="minorHAnsi"/>
               <w:noProof/>
@@ -1370,7 +1383,6 @@
     <w:p>
       <w:pPr>
         <w:spacing w:after="160" w:line="360" w:lineRule="auto"/>
-        <w:jc w:val="left"/>
         <w:rPr>
           <w:rFonts w:eastAsiaTheme="majorEastAsia" w:cs="Times New Roman"/>
           <w:b/>
@@ -1467,7 +1479,6 @@
         <w:rPr>
           <w:rFonts w:cs="Times New Roman"/>
           <w:b/>
-          <w:lang w:val="en-US"/>
         </w:rPr>
       </w:pPr>
       <w:r>
@@ -2211,6 +2222,7 @@
       <w:pPr>
         <w:spacing w:line="360" w:lineRule="auto"/>
         <w:ind w:firstLine="284"/>
+        <w:jc w:val="center"/>
         <w:rPr>
           <w:rFonts w:eastAsiaTheme="minorEastAsia" w:cs="Times New Roman"/>
           <w:i/>
@@ -2509,6 +2521,7 @@
       <w:pPr>
         <w:spacing w:line="360" w:lineRule="auto"/>
         <w:ind w:firstLine="284"/>
+        <w:jc w:val="center"/>
         <w:rPr>
           <w:rFonts w:cs="Times New Roman"/>
           <w:lang w:val="en-US"/>
@@ -3091,6 +3104,7 @@
       <w:pPr>
         <w:pStyle w:val="2"/>
         <w:spacing w:line="360" w:lineRule="auto"/>
+        <w:jc w:val="both"/>
         <w:rPr>
           <w:rFonts w:cs="Times New Roman"/>
           <w:lang w:val="ru-RU"/>
@@ -3363,6 +3377,7 @@
       <w:pPr>
         <w:pStyle w:val="1"/>
         <w:spacing w:line="360" w:lineRule="auto"/>
+        <w:jc w:val="left"/>
         <w:rPr>
           <w:rFonts w:cs="Times New Roman"/>
         </w:rPr>
@@ -3382,7 +3397,7 @@
     <w:p>
       <w:pPr>
         <w:spacing w:line="360" w:lineRule="auto"/>
-        <w:jc w:val="center"/>
+        <w:jc w:val="left"/>
         <w:rPr>
           <w:rFonts w:cs="Times New Roman"/>
         </w:rPr>
@@ -3392,56 +3407,6 @@
           <w:rFonts w:cs="Times New Roman"/>
         </w:rPr>
         <w:t>Листинг программы</w:t>
-      </w:r>
-    </w:p>
-    <w:p>
-      <w:pPr>
-        <w:spacing w:line="360" w:lineRule="auto"/>
-        <w:rPr>
-          <w:rFonts w:cs="Times New Roman"/>
-        </w:rPr>
-      </w:pPr>
-      <w:r>
-        <w:rPr>
-          <w:rFonts w:cs="Times New Roman"/>
-        </w:rPr>
-        <w:t>Листинг</w:t>
-      </w:r>
-      <w:r>
-        <w:rPr>
-          <w:rFonts w:cs="Times New Roman"/>
-        </w:rPr>
-        <w:t xml:space="preserve"> 1</w:t>
-      </w:r>
-      <w:r>
-        <w:rPr>
-          <w:rFonts w:cs="Times New Roman"/>
-        </w:rPr>
-        <w:t xml:space="preserve"> </w:t>
-      </w:r>
-      <w:r>
-        <w:rPr>
-          <w:rFonts w:cs="Times New Roman"/>
-        </w:rPr>
-        <w:t>–</w:t>
-      </w:r>
-      <w:r>
-        <w:rPr>
-          <w:rFonts w:cs="Times New Roman"/>
-        </w:rPr>
-        <w:t xml:space="preserve"> </w:t>
-      </w:r>
-      <w:r>
-        <w:rPr>
-          <w:rFonts w:cs="Times New Roman"/>
-        </w:rPr>
-        <w:t>Установка/</w:t>
-      </w:r>
-      <w:r>
-        <w:rPr>
-          <w:rFonts w:cs="Times New Roman"/>
-        </w:rPr>
-        <w:t>Импортирование библиотек</w:t>
       </w:r>
     </w:p>
     <w:p>
@@ -3449,43 +3414,51 @@
         <w:spacing w:line="360" w:lineRule="auto"/>
         <w:jc w:val="left"/>
         <w:rPr>
-          <w:rFonts w:ascii="Courier New" w:hAnsi="Courier New" w:cs="Courier New"/>
-          <w:sz w:val="24"/>
-          <w:szCs w:val="20"/>
-          <w:lang w:val="en-US"/>
-        </w:rPr>
-      </w:pPr>
-      <w:proofErr w:type="gramStart"/>
-      <w:r>
-        <w:rPr>
-          <w:rFonts w:ascii="Courier New" w:hAnsi="Courier New" w:cs="Courier New"/>
-          <w:sz w:val="24"/>
-          <w:szCs w:val="20"/>
-          <w:lang w:val="en-US"/>
-        </w:rPr>
-        <w:t>!pip</w:t>
-      </w:r>
-      <w:proofErr w:type="gramEnd"/>
-      <w:r>
-        <w:rPr>
-          <w:rFonts w:ascii="Courier New" w:hAnsi="Courier New" w:cs="Courier New"/>
-          <w:sz w:val="24"/>
-          <w:szCs w:val="20"/>
-          <w:lang w:val="en-US"/>
-        </w:rPr>
-        <w:t xml:space="preserve"> install </w:t>
-      </w:r>
-      <w:proofErr w:type="spellStart"/>
-      <w:r>
-        <w:rPr>
-          <w:rFonts w:ascii="Courier New" w:hAnsi="Courier New" w:cs="Courier New"/>
-          <w:sz w:val="24"/>
-          <w:szCs w:val="20"/>
-          <w:lang w:val="en-US"/>
-        </w:rPr>
-        <w:t>tensorflow</w:t>
-      </w:r>
-      <w:proofErr w:type="spellEnd"/>
+          <w:rFonts w:cs="Times New Roman"/>
+        </w:rPr>
+      </w:pPr>
+      <w:r>
+        <w:rPr>
+          <w:rFonts w:cs="Times New Roman"/>
+        </w:rPr>
+        <w:t>Листинг</w:t>
+      </w:r>
+      <w:r>
+        <w:rPr>
+          <w:rFonts w:cs="Times New Roman"/>
+        </w:rPr>
+        <w:t xml:space="preserve"> 1</w:t>
+      </w:r>
+      <w:r>
+        <w:rPr>
+          <w:rFonts w:cs="Times New Roman"/>
+        </w:rPr>
+        <w:t xml:space="preserve"> </w:t>
+      </w:r>
+      <w:r>
+        <w:rPr>
+          <w:rFonts w:cs="Times New Roman"/>
+        </w:rPr>
+        <w:t>–</w:t>
+      </w:r>
+      <w:r>
+        <w:rPr>
+          <w:rFonts w:cs="Times New Roman"/>
+        </w:rPr>
+        <w:t xml:space="preserve"> </w:t>
+      </w:r>
+      <w:r>
+        <w:rPr>
+          <w:rFonts w:cs="Times New Roman"/>
+        </w:rPr>
+        <w:t>Установка/</w:t>
+      </w:r>
+      <w:r>
+        <w:rPr>
+          <w:rFonts w:cs="Times New Roman"/>
+        </w:rPr>
+        <w:t>Импортирование библиотек</w:t>
+      </w:r>
     </w:p>
     <w:p>
       <w:pPr>
@@ -3498,6 +3471,49 @@
           <w:lang w:val="en-US"/>
         </w:rPr>
       </w:pPr>
+      <w:proofErr w:type="gramStart"/>
+      <w:r>
+        <w:rPr>
+          <w:rFonts w:ascii="Courier New" w:hAnsi="Courier New" w:cs="Courier New"/>
+          <w:sz w:val="24"/>
+          <w:szCs w:val="20"/>
+          <w:lang w:val="en-US"/>
+        </w:rPr>
+        <w:t>!pip</w:t>
+      </w:r>
+      <w:proofErr w:type="gramEnd"/>
+      <w:r>
+        <w:rPr>
+          <w:rFonts w:ascii="Courier New" w:hAnsi="Courier New" w:cs="Courier New"/>
+          <w:sz w:val="24"/>
+          <w:szCs w:val="20"/>
+          <w:lang w:val="en-US"/>
+        </w:rPr>
+        <w:t xml:space="preserve"> install </w:t>
+      </w:r>
+      <w:proofErr w:type="spellStart"/>
+      <w:r>
+        <w:rPr>
+          <w:rFonts w:ascii="Courier New" w:hAnsi="Courier New" w:cs="Courier New"/>
+          <w:sz w:val="24"/>
+          <w:szCs w:val="20"/>
+          <w:lang w:val="en-US"/>
+        </w:rPr>
+        <w:t>tensorflow</w:t>
+      </w:r>
+      <w:proofErr w:type="spellEnd"/>
+    </w:p>
+    <w:p>
+      <w:pPr>
+        <w:spacing w:line="360" w:lineRule="auto"/>
+        <w:jc w:val="left"/>
+        <w:rPr>
+          <w:rFonts w:ascii="Courier New" w:hAnsi="Courier New" w:cs="Courier New"/>
+          <w:sz w:val="24"/>
+          <w:szCs w:val="20"/>
+          <w:lang w:val="en-US"/>
+        </w:rPr>
+      </w:pPr>
       <w:r>
         <w:rPr>
           <w:rFonts w:ascii="Courier New" w:hAnsi="Courier New" w:cs="Courier New"/>
@@ -3869,72 +3885,12 @@
     <w:p>
       <w:pPr>
         <w:spacing w:line="360" w:lineRule="auto"/>
-        <w:rPr>
-          <w:rFonts w:cs="Times New Roman"/>
-          <w:lang w:val="en-US"/>
-        </w:rPr>
-      </w:pPr>
-    </w:p>
-    <w:p>
-      <w:pPr>
-        <w:spacing w:line="360" w:lineRule="auto"/>
-        <w:rPr>
-          <w:rFonts w:cs="Times New Roman"/>
-          <w:lang w:val="en-US"/>
-        </w:rPr>
-      </w:pPr>
-      <w:r>
-        <w:rPr>
-          <w:rFonts w:cs="Times New Roman"/>
-        </w:rPr>
-        <w:t>Листинг</w:t>
-      </w:r>
-      <w:r>
-        <w:rPr>
-          <w:rFonts w:cs="Times New Roman"/>
-          <w:lang w:val="en-US"/>
-        </w:rPr>
-        <w:t xml:space="preserve"> 2</w:t>
-      </w:r>
-      <w:r>
-        <w:rPr>
-          <w:rFonts w:cs="Times New Roman"/>
-          <w:lang w:val="en-US"/>
-        </w:rPr>
-        <w:t xml:space="preserve"> – </w:t>
-      </w:r>
-      <w:r>
-        <w:rPr>
-          <w:rFonts w:cs="Times New Roman"/>
-        </w:rPr>
-        <w:t>Работа</w:t>
-      </w:r>
-      <w:r>
-        <w:rPr>
-          <w:rFonts w:cs="Times New Roman"/>
-          <w:lang w:val="en-US"/>
-        </w:rPr>
-        <w:t xml:space="preserve"> </w:t>
-      </w:r>
-      <w:r>
-        <w:rPr>
-          <w:rFonts w:cs="Times New Roman"/>
-        </w:rPr>
-        <w:t>с</w:t>
-      </w:r>
-      <w:r>
-        <w:rPr>
-          <w:rFonts w:cs="Times New Roman"/>
-          <w:lang w:val="en-US"/>
-        </w:rPr>
-        <w:t xml:space="preserve"> </w:t>
-      </w:r>
-      <w:r>
-        <w:rPr>
-          <w:rFonts w:cs="Times New Roman"/>
-        </w:rPr>
-        <w:t>датасетом</w:t>
-      </w:r>
+        <w:jc w:val="left"/>
+        <w:rPr>
+          <w:rFonts w:cs="Times New Roman"/>
+          <w:lang w:val="en-US"/>
+        </w:rPr>
+      </w:pPr>
     </w:p>
     <w:p>
       <w:pPr>
@@ -3948,6 +3904,68 @@
       <w:r>
         <w:rPr>
           <w:rFonts w:cs="Times New Roman"/>
+        </w:rPr>
+        <w:t>Листинг</w:t>
+      </w:r>
+      <w:r>
+        <w:rPr>
+          <w:rFonts w:cs="Times New Roman"/>
+          <w:lang w:val="en-US"/>
+        </w:rPr>
+        <w:t xml:space="preserve"> 2</w:t>
+      </w:r>
+      <w:r>
+        <w:rPr>
+          <w:rFonts w:cs="Times New Roman"/>
+          <w:lang w:val="en-US"/>
+        </w:rPr>
+        <w:t xml:space="preserve"> – </w:t>
+      </w:r>
+      <w:r>
+        <w:rPr>
+          <w:rFonts w:cs="Times New Roman"/>
+        </w:rPr>
+        <w:t>Работа</w:t>
+      </w:r>
+      <w:r>
+        <w:rPr>
+          <w:rFonts w:cs="Times New Roman"/>
+          <w:lang w:val="en-US"/>
+        </w:rPr>
+        <w:t xml:space="preserve"> </w:t>
+      </w:r>
+      <w:r>
+        <w:rPr>
+          <w:rFonts w:cs="Times New Roman"/>
+        </w:rPr>
+        <w:t>с</w:t>
+      </w:r>
+      <w:r>
+        <w:rPr>
+          <w:rFonts w:cs="Times New Roman"/>
+          <w:lang w:val="en-US"/>
+        </w:rPr>
+        <w:t xml:space="preserve"> </w:t>
+      </w:r>
+      <w:r>
+        <w:rPr>
+          <w:rFonts w:cs="Times New Roman"/>
+        </w:rPr>
+        <w:t>датасетом</w:t>
+      </w:r>
+    </w:p>
+    <w:p>
+      <w:pPr>
+        <w:spacing w:line="360" w:lineRule="auto"/>
+        <w:jc w:val="left"/>
+        <w:rPr>
+          <w:rFonts w:cs="Times New Roman"/>
+          <w:lang w:val="en-US"/>
+        </w:rPr>
+      </w:pPr>
+      <w:r>
+        <w:rPr>
+          <w:rFonts w:cs="Times New Roman"/>
           <w:lang w:val="en-US"/>
         </w:rPr>
         <w:t>#</w:t>
@@ -4479,6 +4497,7 @@
     <w:p>
       <w:pPr>
         <w:spacing w:line="360" w:lineRule="auto"/>
+        <w:jc w:val="left"/>
         <w:rPr>
           <w:rFonts w:cs="Times New Roman"/>
           <w:lang w:val="en-US"/>
@@ -4488,6 +4507,7 @@
     <w:p>
       <w:pPr>
         <w:spacing w:line="360" w:lineRule="auto"/>
+        <w:jc w:val="left"/>
         <w:rPr>
           <w:rFonts w:cs="Times New Roman"/>
           <w:lang w:val="en-US"/>
@@ -5625,6 +5645,7 @@
     <w:p>
       <w:pPr>
         <w:spacing w:line="360" w:lineRule="auto"/>
+        <w:jc w:val="left"/>
         <w:rPr>
           <w:rFonts w:cs="Times New Roman"/>
           <w:lang w:val="en-US"/>
@@ -5634,6 +5655,7 @@
     <w:p>
       <w:pPr>
         <w:spacing w:line="360" w:lineRule="auto"/>
+        <w:jc w:val="left"/>
         <w:rPr>
           <w:rFonts w:cs="Times New Roman"/>
           <w:lang w:val="en-US"/>
